--- a/D4.2.deliverable.docx
+++ b/D4.2.deliverable.docx
@@ -1167,21 +1167,7 @@
                 <w:rStyle w:val="Hyperlink"/>
                 <w:noProof/>
               </w:rPr>
-              <w:t>Demo</w:t>
-            </w:r>
-            <w:r>
-              <w:rPr>
-                <w:rStyle w:val="Hyperlink"/>
-                <w:noProof/>
-              </w:rPr>
-              <w:t xml:space="preserve"> </w:t>
-            </w:r>
-            <w:r>
-              <w:rPr>
-                <w:rStyle w:val="Hyperlink"/>
-                <w:noProof/>
-              </w:rPr>
-              <w:t>applications</w:t>
+              <w:t>Demo applications</w:t>
             </w:r>
             <w:r>
               <w:rPr>
@@ -1982,36 +1968,21 @@
           <w:ilvl w:val="0"/>
           <w:numId w:val="4"/>
         </w:numPr>
+        <w:rPr>
+          <w:lang w:val="it-IT"/>
+        </w:rPr>
       </w:pPr>
       <w:r>
-        <w:t xml:space="preserve">Authors: </w:t>
-      </w:r>
-      <w:proofErr w:type="spellStart"/>
-      <w:r>
-        <w:t>Danilo</w:t>
-      </w:r>
-      <w:proofErr w:type="spellEnd"/>
-      <w:r>
-        <w:t xml:space="preserve"> </w:t>
-      </w:r>
-      <w:proofErr w:type="spellStart"/>
-      <w:r>
-        <w:t>Giacomi</w:t>
-      </w:r>
-      <w:proofErr w:type="spellEnd"/>
-      <w:r>
-        <w:t xml:space="preserve"> (NET7)</w:t>
-      </w:r>
-      <w:r>
-        <w:t xml:space="preserve">, </w:t>
-      </w:r>
-      <w:proofErr w:type="spellStart"/>
-      <w:r>
-        <w:t>Giuliano</w:t>
-      </w:r>
-      <w:proofErr w:type="spellEnd"/>
-      <w:r>
-        <w:t xml:space="preserve"> Mega (SPAZIO)</w:t>
+        <w:rPr>
+          <w:lang w:val="it-IT"/>
+        </w:rPr>
+        <w:t>Authors: Danilo Giacomi (NET7)</w:t>
+      </w:r>
+      <w:r>
+        <w:rPr>
+          <w:lang w:val="it-IT"/>
+        </w:rPr>
+        <w:t>, Giuliano Mega (SPAZIO)</w:t>
       </w:r>
     </w:p>
     <w:p>
@@ -2872,13 +2843,7 @@
         <w:t>The two applications,</w:t>
       </w:r>
       <w:r>
-        <w:t xml:space="preserve"> one web-based and one </w:t>
-      </w:r>
-      <w:r>
-        <w:t xml:space="preserve">of a </w:t>
-      </w:r>
-      <w:r>
-        <w:t xml:space="preserve">mobile, </w:t>
+        <w:t xml:space="preserve"> one web-based and one mobile, </w:t>
       </w:r>
       <w:r>
         <w:t xml:space="preserve">rewarded with </w:t>
@@ -3749,12 +3714,15 @@
       </w:r>
     </w:p>
     <w:p>
+      <w:pPr>
+        <w:keepNext/>
+      </w:pPr>
       <w:r>
         <w:rPr>
           <w:noProof/>
         </w:rPr>
         <w:drawing>
-          <wp:inline distT="0" distB="0" distL="0" distR="0">
+          <wp:inline distT="0" distB="0" distL="0" distR="0" wp14:anchorId="1805073E" wp14:editId="13F38CAC">
             <wp:extent cx="5943600" cy="3302635"/>
             <wp:effectExtent l="0" t="0" r="0" b="0"/>
             <wp:docPr id="8" name="Picture 8"/>
@@ -3797,7 +3765,6 @@
       </w:r>
     </w:p>
     <w:p/>
-    <w:p/>
     <w:p>
       <w:r>
         <w:t xml:space="preserve">All the events are at first shown in the two </w:t>
@@ -3869,8 +3836,11 @@
     </w:p>
     <w:p>
       <w:r>
+        <w:t xml:space="preserve">By moving the mouse cursor above a square in the calendar widget, a tooltip appears showing the date and the number of the events on that date. By doing the same on a bar in </w:t>
+      </w:r>
+      <w:r>
         <w:lastRenderedPageBreak/>
-        <w:t>By moving the mouse cursor above a square in the calendar widget, a tooltip appears showing the date and the number of the events on that date. By doing the same on a bar in the timeline widget, beside</w:t>
+        <w:t>the timeline widget, beside</w:t>
       </w:r>
       <w:r>
         <w:t>s</w:t>
@@ -3889,7 +3859,7 @@
           <w:noProof/>
         </w:rPr>
         <w:drawing>
-          <wp:inline distT="0" distB="0" distL="0" distR="0">
+          <wp:inline distT="0" distB="0" distL="0" distR="0" wp14:anchorId="01687057" wp14:editId="1EAA6285">
             <wp:extent cx="2735249" cy="1445330"/>
             <wp:effectExtent l="0" t="0" r="8255" b="2540"/>
             <wp:docPr id="9" name="Picture 9"/>
@@ -3938,7 +3908,7 @@
           <w:noProof/>
         </w:rPr>
         <w:drawing>
-          <wp:inline distT="0" distB="0" distL="0" distR="0" wp14:anchorId="77DCD6DA" wp14:editId="6E2B69D8">
+          <wp:inline distT="0" distB="0" distL="0" distR="0" wp14:anchorId="0992428A" wp14:editId="4B0F6C48">
             <wp:extent cx="2370140" cy="1530327"/>
             <wp:effectExtent l="0" t="0" r="0" b="0"/>
             <wp:docPr id="10" name="Picture 10"/>
@@ -4132,7 +4102,7 @@
         </w:rPr>
         <w:lastRenderedPageBreak/>
         <w:drawing>
-          <wp:inline distT="0" distB="0" distL="0" distR="0">
+          <wp:inline distT="0" distB="0" distL="0" distR="0" wp14:anchorId="29B9D492" wp14:editId="591CAF11">
             <wp:extent cx="5943600" cy="3905885"/>
             <wp:effectExtent l="0" t="0" r="0" b="0"/>
             <wp:docPr id="11" name="Picture 11"/>
@@ -4242,7 +4212,7 @@
         </w:rPr>
         <w:lastRenderedPageBreak/>
         <w:drawing>
-          <wp:inline distT="0" distB="0" distL="0" distR="0">
+          <wp:inline distT="0" distB="0" distL="0" distR="0" wp14:anchorId="3C750AB3" wp14:editId="7128419A">
             <wp:extent cx="5947576" cy="2186609"/>
             <wp:effectExtent l="0" t="0" r="0" b="4445"/>
             <wp:docPr id="12" name="Picture 12"/>
@@ -4323,7 +4293,7 @@
           <w:noProof/>
         </w:rPr>
         <w:drawing>
-          <wp:inline distT="0" distB="0" distL="0" distR="0">
+          <wp:inline distT="0" distB="0" distL="0" distR="0" wp14:anchorId="3069A336" wp14:editId="5FA7289B">
             <wp:extent cx="5943600" cy="3390265"/>
             <wp:effectExtent l="0" t="0" r="0" b="635"/>
             <wp:docPr id="13" name="Picture 13"/>
@@ -4709,8 +4679,21 @@
       </w:r>
     </w:p>
     <w:p>
-      <w:r>
-        <w:t xml:space="preserve">The application welcomes the user with a list of people names, taken from the Historical Characters dataset </w:t>
+      <w:pPr>
+        <w:tabs>
+          <w:tab w:val="left" w:pos="5773"/>
+        </w:tabs>
+      </w:pPr>
+      <w:r>
+        <w:t xml:space="preserve">The application welcomes the user with a list of </w:t>
+      </w:r>
+      <w:proofErr w:type="gramStart"/>
+      <w:r>
+        <w:t>persons</w:t>
+      </w:r>
+      <w:proofErr w:type="gramEnd"/>
+      <w:r>
+        <w:t xml:space="preserve"> names, taken from the Historical Characters dataset </w:t>
       </w:r>
       <w:r>
         <w:t>provided by the</w:t>
@@ -4749,10 +4732,17 @@
         <w:t xml:space="preserve"> P3 Platform</w:t>
       </w:r>
       <w:r>
-        <w:t>. To collect all the people names, the application performs the following SPARQL query</w:t>
-      </w:r>
-      <w:r>
-        <w:t xml:space="preserve"> against the </w:t>
+        <w:t>.</w:t>
+      </w:r>
+    </w:p>
+    <w:p>
+      <w:pPr>
+        <w:tabs>
+          <w:tab w:val="left" w:pos="5773"/>
+        </w:tabs>
+      </w:pPr>
+      <w:r>
+        <w:t xml:space="preserve">To collect all the people names, the application performs a SPARQL query against the </w:t>
       </w:r>
       <w:proofErr w:type="spellStart"/>
       <w:r>
@@ -4760,226 +4750,11 @@
       </w:r>
       <w:proofErr w:type="spellEnd"/>
       <w:r>
-        <w:t xml:space="preserve"> P3 Platform endpoint</w:t>
-      </w:r>
-      <w:r>
-        <w:t>:</w:t>
-      </w:r>
-    </w:p>
-    <w:p>
-      <w:pPr>
-        <w:pStyle w:val="BlockQuote"/>
-      </w:pPr>
-      <w:r>
-        <w:t xml:space="preserve">PREFIX </w:t>
-      </w:r>
-      <w:proofErr w:type="spellStart"/>
-      <w:proofErr w:type="gramStart"/>
-      <w:r>
-        <w:t>rdf</w:t>
-      </w:r>
-      <w:proofErr w:type="spellEnd"/>
-      <w:proofErr w:type="gramEnd"/>
-      <w:r>
-        <w:t>: &lt;http://www.w3.org/1999/02/22-rdf-syntax-ns#&gt;</w:t>
-      </w:r>
-    </w:p>
-    <w:p>
-      <w:pPr>
-        <w:pStyle w:val="BlockQuote"/>
-      </w:pPr>
-      <w:r>
-        <w:t>PREFIX schema: &lt;http://schema.org/&gt;</w:t>
-      </w:r>
-    </w:p>
-    <w:p>
-      <w:pPr>
-        <w:pStyle w:val="BlockQuote"/>
-      </w:pPr>
-      <w:r>
-        <w:t xml:space="preserve">PREFIX </w:t>
-      </w:r>
-      <w:proofErr w:type="spellStart"/>
-      <w:r>
-        <w:t>dbo</w:t>
-      </w:r>
-      <w:proofErr w:type="spellEnd"/>
-      <w:r>
-        <w:t>: &lt;http://www.dbpedia.org/ontology/&gt;</w:t>
-      </w:r>
-    </w:p>
-    <w:p>
-      <w:pPr>
-        <w:pStyle w:val="BlockQuote"/>
-      </w:pPr>
-      <w:r>
-        <w:t xml:space="preserve">PREFIX </w:t>
-      </w:r>
-      <w:proofErr w:type="spellStart"/>
-      <w:proofErr w:type="gramStart"/>
-      <w:r>
-        <w:t>fam</w:t>
-      </w:r>
-      <w:proofErr w:type="spellEnd"/>
-      <w:proofErr w:type="gramEnd"/>
-      <w:r>
-        <w:t>: &lt;http://vocab.fusepool.info/fam#&gt;</w:t>
-      </w:r>
-    </w:p>
-    <w:p>
-      <w:pPr>
-        <w:pStyle w:val="BlockQuote"/>
-      </w:pPr>
-      <w:r>
-        <w:t xml:space="preserve">SELECT </w:t>
-      </w:r>
-      <w:proofErr w:type="gramStart"/>
-      <w:r>
-        <w:t>DISTINCT ?</w:t>
-      </w:r>
-      <w:proofErr w:type="gramEnd"/>
-      <w:r>
-        <w:t>person ?name ?job</w:t>
-      </w:r>
-    </w:p>
-    <w:p>
-      <w:pPr>
-        <w:pStyle w:val="BlockQuote"/>
-      </w:pPr>
-      <w:r>
-        <w:t>FROM&lt;http://sandbox.fusepool.info:8181/ldp/historical-</w:t>
-      </w:r>
-    </w:p>
-    <w:p>
-      <w:pPr>
-        <w:pStyle w:val="BlockQuote"/>
-      </w:pPr>
-      <w:proofErr w:type="gramStart"/>
-      <w:r>
-        <w:t>characters/personaggi_storici_trentino-refine-csv-csv-transformed</w:t>
-      </w:r>
-      <w:proofErr w:type="gramEnd"/>
-      <w:r>
-        <w:t>&gt;</w:t>
-      </w:r>
-    </w:p>
-    <w:p>
-      <w:pPr>
-        <w:pStyle w:val="BlockQuote"/>
-      </w:pPr>
-      <w:r>
-        <w:t>WHERE {</w:t>
-      </w:r>
-    </w:p>
-    <w:p>
-      <w:pPr>
-        <w:pStyle w:val="BlockQuote"/>
-      </w:pPr>
-      <w:r>
-        <w:t xml:space="preserve">?person a </w:t>
-      </w:r>
-      <w:proofErr w:type="spellStart"/>
-      <w:r>
-        <w:t>schema</w:t>
-      </w:r>
-      <w:proofErr w:type="gramStart"/>
-      <w:r>
-        <w:t>:Person</w:t>
-      </w:r>
-      <w:proofErr w:type="spellEnd"/>
-      <w:proofErr w:type="gramEnd"/>
-      <w:r>
-        <w:t xml:space="preserve"> ;</w:t>
-      </w:r>
-    </w:p>
-    <w:p>
-      <w:pPr>
-        <w:pStyle w:val="BlockQuote"/>
-      </w:pPr>
-      <w:proofErr w:type="spellStart"/>
-      <w:proofErr w:type="gramStart"/>
-      <w:r>
-        <w:t>schema:</w:t>
-      </w:r>
-      <w:proofErr w:type="gramEnd"/>
-      <w:r>
-        <w:t>name</w:t>
-      </w:r>
-      <w:proofErr w:type="spellEnd"/>
-      <w:r>
-        <w:t xml:space="preserve"> ?name ;</w:t>
-      </w:r>
-    </w:p>
-    <w:p>
-      <w:pPr>
-        <w:pStyle w:val="BlockQuote"/>
-      </w:pPr>
-      <w:proofErr w:type="spellStart"/>
-      <w:proofErr w:type="gramStart"/>
-      <w:r>
-        <w:t>schema:</w:t>
-      </w:r>
-      <w:proofErr w:type="gramEnd"/>
-      <w:r>
-        <w:t>jobTitle</w:t>
-      </w:r>
-      <w:proofErr w:type="spellEnd"/>
-      <w:r>
-        <w:t xml:space="preserve"> ?job;</w:t>
-      </w:r>
-    </w:p>
-    <w:p>
-      <w:pPr>
-        <w:pStyle w:val="BlockQuote"/>
-      </w:pPr>
-      <w:proofErr w:type="spellStart"/>
-      <w:proofErr w:type="gramStart"/>
-      <w:r>
-        <w:t>fam:</w:t>
-      </w:r>
-      <w:proofErr w:type="gramEnd"/>
-      <w:r>
-        <w:t>entity-reference</w:t>
-      </w:r>
-      <w:proofErr w:type="spellEnd"/>
-      <w:r>
-        <w:t xml:space="preserve"> ?ref.</w:t>
-      </w:r>
-    </w:p>
-    <w:p>
-      <w:pPr>
-        <w:pStyle w:val="BlockQuote"/>
-      </w:pPr>
-      <w:r>
-        <w:t>}</w:t>
-      </w:r>
-    </w:p>
-    <w:p>
-      <w:pPr>
-        <w:pStyle w:val="BlockQuote"/>
-      </w:pPr>
-      <w:r>
-        <w:t xml:space="preserve">ORDER </w:t>
-      </w:r>
-      <w:proofErr w:type="gramStart"/>
-      <w:r>
-        <w:t>BY ?</w:t>
-      </w:r>
-      <w:proofErr w:type="gramEnd"/>
-      <w:r>
-        <w:t>name</w:t>
-      </w:r>
-    </w:p>
-    <w:p>
-      <w:proofErr w:type="gramStart"/>
-      <w:r>
-        <w:lastRenderedPageBreak/>
-        <w:t xml:space="preserve">Which returns a list of entries like </w:t>
-      </w:r>
-      <w:r>
-        <w:t>the following one:</w:t>
-      </w:r>
-      <w:proofErr w:type="gramEnd"/>
+        <w:t xml:space="preserve"> P3 Platform endpoint, which returns a list of entries like the following one:</w:t>
+      </w:r>
+      <w:r>
+        <w:tab/>
+      </w:r>
     </w:p>
     <w:p/>
     <w:tbl>
@@ -5125,357 +4900,32 @@
         </w:tc>
       </w:tr>
     </w:tbl>
-    <w:p>
-      <w:r>
-        <w:t>By choosing a name from the list of people</w:t>
-      </w:r>
-      <w:r>
-        <w:t>, in the mobile app</w:t>
-      </w:r>
-      <w:r>
-        <w:t>, a detailed description is shown containing the name of the chosen person, his</w:t>
-      </w:r>
-      <w:r>
-        <w:t xml:space="preserve"> or </w:t>
-      </w:r>
-      <w:r>
-        <w:t>her job, the place of birth and the place of death of the person, where available.</w:t>
-      </w:r>
-    </w:p>
-    <w:p>
-      <w:r>
-        <w:t>The SPARQL query to collect such information is the following:</w:t>
-      </w:r>
-    </w:p>
     <w:p/>
     <w:p>
-      <w:pPr>
-        <w:pStyle w:val="BlockQuote"/>
-      </w:pPr>
-      <w:r>
-        <w:t xml:space="preserve">PREFIX </w:t>
-      </w:r>
-      <w:proofErr w:type="spellStart"/>
+      <w:r>
+        <w:t xml:space="preserve">By choosing a name from the list of people, in the mobile app, another request is performed to the </w:t>
+      </w:r>
+      <w:proofErr w:type="spellStart"/>
+      <w:r>
+        <w:t>Fusepool</w:t>
+      </w:r>
+      <w:proofErr w:type="spellEnd"/>
+      <w:r>
+        <w:t xml:space="preserve"> P3 Platform’s SPARQL endpoint to show a detailed description containing the name of the chosen person, his or her job, the place of birth and the place of death of the person, where available.</w:t>
+      </w:r>
+    </w:p>
+    <w:p>
+      <w:r>
+        <w:lastRenderedPageBreak/>
+        <w:t xml:space="preserve">Such a request returns something similar to the following. In this case some of the information </w:t>
+      </w:r>
       <w:proofErr w:type="gramStart"/>
       <w:r>
-        <w:t>rdf</w:t>
-      </w:r>
-      <w:proofErr w:type="spellEnd"/>
+        <w:t>are</w:t>
+      </w:r>
       <w:proofErr w:type="gramEnd"/>
       <w:r>
-        <w:t>: &lt;http://www.w3.org/1999/02/22-rdf-syntax-ns#&gt;</w:t>
-      </w:r>
-    </w:p>
-    <w:p>
-      <w:pPr>
-        <w:pStyle w:val="BlockQuote"/>
-      </w:pPr>
-      <w:r>
-        <w:t>PREFIX schema: &lt;http://schema.org/&gt;</w:t>
-      </w:r>
-    </w:p>
-    <w:p>
-      <w:pPr>
-        <w:pStyle w:val="BlockQuote"/>
-      </w:pPr>
-      <w:r>
-        <w:t xml:space="preserve">PREFIX </w:t>
-      </w:r>
-      <w:proofErr w:type="spellStart"/>
-      <w:r>
-        <w:t>dbo</w:t>
-      </w:r>
-      <w:proofErr w:type="spellEnd"/>
-      <w:r>
-        <w:t>: &lt;http://www.dbpedia.org/ontology/&gt;</w:t>
-      </w:r>
-    </w:p>
-    <w:p>
-      <w:pPr>
-        <w:pStyle w:val="BlockQuote"/>
-      </w:pPr>
-      <w:r>
-        <w:t xml:space="preserve">PREFIX </w:t>
-      </w:r>
-      <w:proofErr w:type="spellStart"/>
-      <w:proofErr w:type="gramStart"/>
-      <w:r>
-        <w:t>fam</w:t>
-      </w:r>
-      <w:proofErr w:type="spellEnd"/>
-      <w:proofErr w:type="gramEnd"/>
-      <w:r>
-        <w:t>: &lt;http://vocab.fusepool.info/fam#&gt;</w:t>
-      </w:r>
-    </w:p>
-    <w:p>
-      <w:pPr>
-        <w:pStyle w:val="BlockQuote"/>
-      </w:pPr>
-      <w:proofErr w:type="gramStart"/>
-      <w:r>
-        <w:t>SELECT ?</w:t>
-      </w:r>
-      <w:proofErr w:type="gramEnd"/>
-      <w:r>
-        <w:t>name ?title ?</w:t>
-      </w:r>
-      <w:proofErr w:type="spellStart"/>
-      <w:r>
-        <w:t>birthPlace</w:t>
-      </w:r>
-      <w:proofErr w:type="spellEnd"/>
-      <w:r>
-        <w:t xml:space="preserve"> ?</w:t>
-      </w:r>
-      <w:proofErr w:type="spellStart"/>
-      <w:r>
-        <w:t>deathPlace</w:t>
-      </w:r>
-      <w:proofErr w:type="spellEnd"/>
-      <w:r>
-        <w:t xml:space="preserve"> ?</w:t>
-      </w:r>
-      <w:proofErr w:type="spellStart"/>
-      <w:r>
-        <w:t>sameAs</w:t>
-      </w:r>
-      <w:proofErr w:type="spellEnd"/>
-      <w:r>
-        <w:t xml:space="preserve"> ?description</w:t>
-      </w:r>
-    </w:p>
-    <w:p>
-      <w:pPr>
-        <w:pStyle w:val="BlockQuote"/>
-      </w:pPr>
-      <w:r>
-        <w:t>FROM</w:t>
-      </w:r>
-    </w:p>
-    <w:p>
-      <w:pPr>
-        <w:pStyle w:val="BlockQuote"/>
-      </w:pPr>
-      <w:r>
-        <w:t xml:space="preserve"> &lt;http://sandbox.fusepool.info:8181/ldp/historicharacters/personaggi_storici_trentino-refine-csv-csv-transformed&gt;</w:t>
-      </w:r>
-    </w:p>
-    <w:p>
-      <w:pPr>
-        <w:pStyle w:val="BlockQuote"/>
-      </w:pPr>
-      <w:r>
-        <w:t>WHERE {</w:t>
-      </w:r>
-    </w:p>
-    <w:p>
-      <w:pPr>
-        <w:pStyle w:val="BlockQuote"/>
-      </w:pPr>
-      <w:r>
-        <w:t xml:space="preserve">&lt;URI&gt; </w:t>
-      </w:r>
-      <w:proofErr w:type="spellStart"/>
-      <w:r>
-        <w:t>schema</w:t>
-      </w:r>
-      <w:proofErr w:type="gramStart"/>
-      <w:r>
-        <w:t>:name</w:t>
-      </w:r>
-      <w:proofErr w:type="spellEnd"/>
-      <w:proofErr w:type="gramEnd"/>
-      <w:r>
-        <w:t xml:space="preserve"> ?name.</w:t>
-      </w:r>
-    </w:p>
-    <w:p>
-      <w:pPr>
-        <w:pStyle w:val="BlockQuote"/>
-      </w:pPr>
-      <w:r>
-        <w:t xml:space="preserve">OPTIONAL </w:t>
-      </w:r>
-      <w:proofErr w:type="gramStart"/>
-      <w:r>
-        <w:t>{ &lt;</w:t>
-      </w:r>
-      <w:proofErr w:type="gramEnd"/>
-      <w:r>
-        <w:t xml:space="preserve">URI&gt; </w:t>
-      </w:r>
-      <w:proofErr w:type="spellStart"/>
-      <w:r>
-        <w:t>schema:jobTitle</w:t>
-      </w:r>
-      <w:proofErr w:type="spellEnd"/>
-      <w:r>
-        <w:t xml:space="preserve"> ?title }</w:t>
-      </w:r>
-    </w:p>
-    <w:p>
-      <w:pPr>
-        <w:pStyle w:val="BlockQuote"/>
-      </w:pPr>
-      <w:r>
-        <w:t xml:space="preserve">OPTIONAL </w:t>
-      </w:r>
-      <w:proofErr w:type="gramStart"/>
-      <w:r>
-        <w:t>{ &lt;</w:t>
-      </w:r>
-      <w:proofErr w:type="gramEnd"/>
-      <w:r>
-        <w:t xml:space="preserve">URI&gt; </w:t>
-      </w:r>
-      <w:proofErr w:type="spellStart"/>
-      <w:r>
-        <w:t>schema:birthPlace</w:t>
-      </w:r>
-      <w:proofErr w:type="spellEnd"/>
-      <w:r>
-        <w:t xml:space="preserve"> ?</w:t>
-      </w:r>
-      <w:proofErr w:type="spellStart"/>
-      <w:r>
-        <w:t>birthPlace</w:t>
-      </w:r>
-      <w:proofErr w:type="spellEnd"/>
-      <w:r>
-        <w:t xml:space="preserve"> }</w:t>
-      </w:r>
-    </w:p>
-    <w:p>
-      <w:pPr>
-        <w:pStyle w:val="BlockQuote"/>
-      </w:pPr>
-      <w:r>
-        <w:t xml:space="preserve">OPTIONAL </w:t>
-      </w:r>
-      <w:proofErr w:type="gramStart"/>
-      <w:r>
-        <w:t>{ &lt;</w:t>
-      </w:r>
-      <w:proofErr w:type="gramEnd"/>
-      <w:r>
-        <w:t xml:space="preserve">URI&gt; </w:t>
-      </w:r>
-      <w:proofErr w:type="spellStart"/>
-      <w:r>
-        <w:t>schema:deathPlace</w:t>
-      </w:r>
-      <w:proofErr w:type="spellEnd"/>
-      <w:r>
-        <w:t xml:space="preserve"> ?</w:t>
-      </w:r>
-      <w:proofErr w:type="spellStart"/>
-      <w:r>
-        <w:t>deathPlace</w:t>
-      </w:r>
-      <w:proofErr w:type="spellEnd"/>
-      <w:r>
-        <w:t xml:space="preserve"> }</w:t>
-      </w:r>
-    </w:p>
-    <w:p>
-      <w:pPr>
-        <w:pStyle w:val="BlockQuote"/>
-      </w:pPr>
-      <w:r>
-        <w:t xml:space="preserve">OPTIONAL </w:t>
-      </w:r>
-      <w:proofErr w:type="gramStart"/>
-      <w:r>
-        <w:t>{ &lt;</w:t>
-      </w:r>
-      <w:proofErr w:type="gramEnd"/>
-      <w:r>
-        <w:t xml:space="preserve">URI&gt; </w:t>
-      </w:r>
-      <w:proofErr w:type="spellStart"/>
-      <w:r>
-        <w:t>schema:sameAs</w:t>
-      </w:r>
-      <w:proofErr w:type="spellEnd"/>
-      <w:r>
-        <w:t xml:space="preserve"> ?</w:t>
-      </w:r>
-      <w:proofErr w:type="spellStart"/>
-      <w:r>
-        <w:t>sameAs</w:t>
-      </w:r>
-      <w:proofErr w:type="spellEnd"/>
-      <w:r>
-        <w:t xml:space="preserve"> }</w:t>
-      </w:r>
-    </w:p>
-    <w:p>
-      <w:pPr>
-        <w:pStyle w:val="BlockQuote"/>
-      </w:pPr>
-      <w:r>
-        <w:t xml:space="preserve">OPTIONAL </w:t>
-      </w:r>
-      <w:proofErr w:type="gramStart"/>
-      <w:r>
-        <w:t>{ &lt;</w:t>
-      </w:r>
-      <w:proofErr w:type="gramEnd"/>
-      <w:r>
-        <w:t xml:space="preserve">URI&gt; </w:t>
-      </w:r>
-      <w:proofErr w:type="spellStart"/>
-      <w:r>
-        <w:t>schema:description</w:t>
-      </w:r>
-      <w:proofErr w:type="spellEnd"/>
-      <w:r>
-        <w:t xml:space="preserve"> ?description }</w:t>
-      </w:r>
-    </w:p>
-    <w:p>
-      <w:pPr>
-        <w:pStyle w:val="BlockQuote"/>
-      </w:pPr>
-      <w:r>
-        <w:t>}</w:t>
-      </w:r>
-    </w:p>
-    <w:p/>
-    <w:p>
-      <w:proofErr w:type="gramStart"/>
-      <w:r>
-        <w:t>where</w:t>
-      </w:r>
-      <w:proofErr w:type="gramEnd"/>
-      <w:r>
-        <w:t xml:space="preserve"> &lt;URI&gt; is the URI of the resource chosen.</w:t>
-      </w:r>
-    </w:p>
-    <w:p>
-      <w:r>
-        <w:t>Such a request returns something similar to the following</w:t>
-      </w:r>
-      <w:r>
-        <w:t>. In this case</w:t>
-      </w:r>
-      <w:r>
-        <w:t xml:space="preserve"> some of the information </w:t>
-      </w:r>
-      <w:proofErr w:type="gramStart"/>
-      <w:r>
-        <w:t>are</w:t>
-      </w:r>
-      <w:proofErr w:type="gramEnd"/>
-      <w:r>
-        <w:t xml:space="preserve"> not present</w:t>
-      </w:r>
-      <w:r>
-        <w:t>, and the fields are just blank, i</w:t>
-      </w:r>
-      <w:r>
-        <w:t>n other examples those information are available and used in the visualization of the person description.</w:t>
+        <w:t xml:space="preserve"> not present, and the fields are just blank, in other examples those information are available and used in the visualization of the person description.</w:t>
       </w:r>
     </w:p>
     <w:p/>
@@ -5509,7 +4959,6 @@
               <w:rPr>
                 <w:b/>
               </w:rPr>
-              <w:lastRenderedPageBreak/>
               <w:t>?name</w:t>
             </w:r>
           </w:p>
@@ -5707,118 +5156,157 @@
           <w:p>
             <w:pPr>
               <w:pStyle w:val="BlockQuote"/>
-            </w:pPr>
-            <w:proofErr w:type="spellStart"/>
-            <w:r>
-              <w:t>Abbondanzio</w:t>
-            </w:r>
-            <w:proofErr w:type="spellEnd"/>
-            <w:r>
-              <w:t xml:space="preserve"> </w:t>
-            </w:r>
-            <w:proofErr w:type="spellStart"/>
-            <w:r>
-              <w:t>fu</w:t>
-            </w:r>
-            <w:proofErr w:type="spellEnd"/>
-            <w:r>
-              <w:t xml:space="preserve"> </w:t>
-            </w:r>
-            <w:proofErr w:type="spellStart"/>
-            <w:r>
-              <w:t>il</w:t>
-            </w:r>
-            <w:proofErr w:type="spellEnd"/>
-            <w:r>
-              <w:t xml:space="preserve"> secondo </w:t>
-            </w:r>
-            <w:proofErr w:type="spellStart"/>
-            <w:r>
-              <w:t>vescovo</w:t>
-            </w:r>
-            <w:proofErr w:type="spellEnd"/>
-            <w:r>
-              <w:t xml:space="preserve"> </w:t>
-            </w:r>
-            <w:proofErr w:type="spellStart"/>
-            <w:r>
-              <w:t>della</w:t>
-            </w:r>
-            <w:proofErr w:type="spellEnd"/>
-            <w:r>
-              <w:t xml:space="preserve"> </w:t>
-            </w:r>
-            <w:proofErr w:type="spellStart"/>
-            <w:r>
-              <w:t>Chiesa</w:t>
-            </w:r>
-            <w:proofErr w:type="spellEnd"/>
-            <w:r>
-              <w:t xml:space="preserve"> di Trento, </w:t>
-            </w:r>
-            <w:proofErr w:type="spellStart"/>
-            <w:r>
-              <w:t>successore</w:t>
-            </w:r>
-            <w:proofErr w:type="spellEnd"/>
-            <w:r>
-              <w:t xml:space="preserve"> di </w:t>
-            </w:r>
-            <w:proofErr w:type="spellStart"/>
-            <w:r>
-              <w:t>Giovino</w:t>
-            </w:r>
-            <w:proofErr w:type="spellEnd"/>
-            <w:r>
-              <w:t xml:space="preserve"> e </w:t>
-            </w:r>
-            <w:proofErr w:type="spellStart"/>
-            <w:r>
-              <w:t>diretto</w:t>
-            </w:r>
-            <w:proofErr w:type="spellEnd"/>
-            <w:r>
-              <w:t xml:space="preserve"> </w:t>
-            </w:r>
-            <w:proofErr w:type="spellStart"/>
-            <w:r>
-              <w:t>predecessore</w:t>
-            </w:r>
-            <w:proofErr w:type="spellEnd"/>
-            <w:r>
-              <w:t xml:space="preserve"> del </w:t>
-            </w:r>
-            <w:proofErr w:type="spellStart"/>
-            <w:r>
-              <w:t>più</w:t>
-            </w:r>
-            <w:proofErr w:type="spellEnd"/>
-            <w:r>
-              <w:t xml:space="preserve"> </w:t>
-            </w:r>
-            <w:proofErr w:type="spellStart"/>
-            <w:r>
-              <w:t>celebr</w:t>
-            </w:r>
-            <w:r>
-              <w:t>e</w:t>
-            </w:r>
-            <w:proofErr w:type="spellEnd"/>
-            <w:r>
-              <w:t xml:space="preserve"> San </w:t>
-            </w:r>
-            <w:proofErr w:type="spellStart"/>
-            <w:r>
-              <w:t>Vigilio</w:t>
-            </w:r>
-            <w:proofErr w:type="spellEnd"/>
+              <w:rPr>
+                <w:lang w:val="it-IT"/>
+              </w:rPr>
+            </w:pPr>
+            <w:r>
+              <w:rPr>
+                <w:lang w:val="it-IT"/>
+              </w:rPr>
+              <w:t>Abbondanzio fu il secondo vescovo della Chiesa di Trento, successore di Giovino e diretto predecessore del più celebre San Vigilio</w:t>
+            </w:r>
           </w:p>
         </w:tc>
       </w:tr>
     </w:tbl>
-    <w:p/>
-    <w:p>
-      <w:r>
+    <w:p>
+      <w:r>
+        <w:t xml:space="preserve">The following images show the list of </w:t>
+      </w:r>
+      <w:r>
+        <w:t>people you are presented with as the app starts up, and the detail page of one of the historical characters.</w:t>
+      </w:r>
+    </w:p>
+    <w:p>
+      <w:pPr>
+        <w:tabs>
+          <w:tab w:val="left" w:pos="5773"/>
+        </w:tabs>
+      </w:pPr>
+    </w:p>
+    <w:p>
+      <w:pPr>
+        <w:keepNext/>
+        <w:tabs>
+          <w:tab w:val="left" w:pos="5773"/>
+        </w:tabs>
+      </w:pPr>
+      <w:r>
+        <w:rPr>
+          <w:noProof/>
+        </w:rPr>
+        <w:t xml:space="preserve">       </w:t>
+      </w:r>
+      <w:r>
+        <w:rPr>
+          <w:noProof/>
+        </w:rPr>
+        <w:drawing>
+          <wp:inline distT="0" distB="0" distL="0" distR="0" wp14:anchorId="68EFBFF5" wp14:editId="50A3F7BE">
+            <wp:extent cx="2590476" cy="4409524"/>
+            <wp:effectExtent l="0" t="0" r="635" b="0"/>
+            <wp:docPr id="6" name="Picture 6"/>
+            <wp:cNvGraphicFramePr>
+              <a:graphicFrameLocks xmlns:a="http://schemas.openxmlformats.org/drawingml/2006/main" noChangeAspect="1"/>
+            </wp:cNvGraphicFramePr>
+            <a:graphic xmlns:a="http://schemas.openxmlformats.org/drawingml/2006/main">
+              <a:graphicData uri="http://schemas.openxmlformats.org/drawingml/2006/picture">
+                <pic:pic xmlns:pic="http://schemas.openxmlformats.org/drawingml/2006/picture">
+                  <pic:nvPicPr>
+                    <pic:cNvPr id="0" name="infs.list.png"/>
+                    <pic:cNvPicPr/>
+                  </pic:nvPicPr>
+                  <pic:blipFill>
+                    <a:blip r:embed="rId16">
+                      <a:extLst>
+                        <a:ext uri="{28A0092B-C50C-407E-A947-70E740481C1C}">
+                          <a14:useLocalDpi xmlns:a14="http://schemas.microsoft.com/office/drawing/2010/main" val="0"/>
+                        </a:ext>
+                      </a:extLst>
+                    </a:blip>
+                    <a:stretch>
+                      <a:fillRect/>
+                    </a:stretch>
+                  </pic:blipFill>
+                  <pic:spPr>
+                    <a:xfrm>
+                      <a:off x="0" y="0"/>
+                      <a:ext cx="2590476" cy="4409524"/>
+                    </a:xfrm>
+                    <a:prstGeom prst="rect">
+                      <a:avLst/>
+                    </a:prstGeom>
+                  </pic:spPr>
+                </pic:pic>
+              </a:graphicData>
+            </a:graphic>
+          </wp:inline>
+        </w:drawing>
+      </w:r>
+      <w:r>
+        <w:rPr>
+          <w:noProof/>
+        </w:rPr>
+        <w:t xml:space="preserve">         </w:t>
+      </w:r>
+      <w:r>
+        <w:rPr>
+          <w:noProof/>
+        </w:rPr>
+        <w:drawing>
+          <wp:inline distT="0" distB="0" distL="0" distR="0" wp14:anchorId="3D64076B" wp14:editId="417D7414">
+            <wp:extent cx="2552381" cy="4371429"/>
+            <wp:effectExtent l="0" t="0" r="635" b="0"/>
+            <wp:docPr id="7" name="Picture 7"/>
+            <wp:cNvGraphicFramePr>
+              <a:graphicFrameLocks xmlns:a="http://schemas.openxmlformats.org/drawingml/2006/main" noChangeAspect="1"/>
+            </wp:cNvGraphicFramePr>
+            <a:graphic xmlns:a="http://schemas.openxmlformats.org/drawingml/2006/main">
+              <a:graphicData uri="http://schemas.openxmlformats.org/drawingml/2006/picture">
+                <pic:pic xmlns:pic="http://schemas.openxmlformats.org/drawingml/2006/picture">
+                  <pic:nvPicPr>
+                    <pic:cNvPr id="0" name="infs.details.png"/>
+                    <pic:cNvPicPr/>
+                  </pic:nvPicPr>
+                  <pic:blipFill>
+                    <a:blip r:embed="rId17">
+                      <a:extLst>
+                        <a:ext uri="{28A0092B-C50C-407E-A947-70E740481C1C}">
+                          <a14:useLocalDpi xmlns:a14="http://schemas.microsoft.com/office/drawing/2010/main" val="0"/>
+                        </a:ext>
+                      </a:extLst>
+                    </a:blip>
+                    <a:stretch>
+                      <a:fillRect/>
+                    </a:stretch>
+                  </pic:blipFill>
+                  <pic:spPr>
+                    <a:xfrm>
+                      <a:off x="0" y="0"/>
+                      <a:ext cx="2552381" cy="4371429"/>
+                    </a:xfrm>
+                    <a:prstGeom prst="rect">
+                      <a:avLst/>
+                    </a:prstGeom>
+                  </pic:spPr>
+                </pic:pic>
+              </a:graphicData>
+            </a:graphic>
+          </wp:inline>
+        </w:drawing>
+      </w:r>
+    </w:p>
+    <w:p>
+      <w:pPr>
+        <w:tabs>
+          <w:tab w:val="left" w:pos="5773"/>
+        </w:tabs>
+      </w:pPr>
+    </w:p>
+    <w:p>
+      <w:r>
+        <w:lastRenderedPageBreak/>
         <w:t xml:space="preserve">At this point, the application contacts other data sources, like </w:t>
       </w:r>
       <w:proofErr w:type="spellStart"/>
@@ -5848,616 +5336,17 @@
       </w:r>
       <w:proofErr w:type="spellEnd"/>
       <w:r>
-        <w:t xml:space="preserve"> region, as this is the focus of the application. This is done by performing the following query</w:t>
-      </w:r>
-      <w:r>
-        <w:t xml:space="preserve"> against </w:t>
-      </w:r>
-      <w:r>
-        <w:t xml:space="preserve">the </w:t>
-      </w:r>
-      <w:proofErr w:type="spellStart"/>
-      <w:r>
-        <w:t>DBpedia</w:t>
-      </w:r>
-      <w:proofErr w:type="spellEnd"/>
-      <w:r>
-        <w:t xml:space="preserve"> SPARQL </w:t>
-      </w:r>
-      <w:proofErr w:type="gramStart"/>
-      <w:r>
-        <w:t>endpoint :</w:t>
-      </w:r>
-      <w:proofErr w:type="gramEnd"/>
-    </w:p>
-    <w:p/>
-    <w:p>
-      <w:pPr>
-        <w:pStyle w:val="BlockQuote"/>
-      </w:pPr>
-      <w:r>
-        <w:t xml:space="preserve">SELECT </w:t>
-      </w:r>
-      <w:proofErr w:type="gramStart"/>
-      <w:r>
-        <w:t>DISTINCT ?</w:t>
-      </w:r>
-      <w:proofErr w:type="gramEnd"/>
-      <w:r>
-        <w:t>place</w:t>
-      </w:r>
-    </w:p>
-    <w:p>
-      <w:pPr>
-        <w:pStyle w:val="BlockQuote"/>
-      </w:pPr>
-      <w:proofErr w:type="gramStart"/>
-      <w:r>
-        <w:t>WHERE{</w:t>
-      </w:r>
-      <w:proofErr w:type="gramEnd"/>
-    </w:p>
-    <w:p>
-      <w:pPr>
-        <w:pStyle w:val="BlockQuote"/>
-      </w:pPr>
-      <w:proofErr w:type="gramStart"/>
-      <w:r>
-        <w:t>{ ?</w:t>
-      </w:r>
-      <w:proofErr w:type="gramEnd"/>
-      <w:r>
-        <w:t>place &lt;http://dbpedia.org/ontology/wikiPageWikiLink&gt;</w:t>
-      </w:r>
-    </w:p>
-    <w:p>
-      <w:pPr>
-        <w:pStyle w:val="BlockQuote"/>
-      </w:pPr>
-      <w:r>
-        <w:t>&lt;http://it.dbpedia.org/resource/Provincia_di_Trento&gt;;</w:t>
-      </w:r>
-    </w:p>
-    <w:p>
-      <w:pPr>
-        <w:pStyle w:val="BlockQuote"/>
-      </w:pPr>
-      <w:r>
-        <w:t>http://airpedia.org/typeWithConfidence#1&gt;</w:t>
-      </w:r>
-    </w:p>
-    <w:p>
-      <w:pPr>
-        <w:pStyle w:val="BlockQuote"/>
-      </w:pPr>
-      <w:r>
-        <w:t>&lt;http://dbpedia.org/ontology/Place</w:t>
-      </w:r>
-      <w:proofErr w:type="gramStart"/>
-      <w:r>
-        <w:t>&gt; .</w:t>
-      </w:r>
-      <w:proofErr w:type="gramEnd"/>
-    </w:p>
-    <w:p>
-      <w:pPr>
-        <w:pStyle w:val="BlockQuote"/>
-      </w:pPr>
-      <w:r>
-        <w:t>}</w:t>
-      </w:r>
-    </w:p>
-    <w:p>
-      <w:pPr>
-        <w:pStyle w:val="BlockQuote"/>
-      </w:pPr>
-      <w:r>
-        <w:t>}</w:t>
-      </w:r>
-    </w:p>
-    <w:p>
-      <w:pPr>
-        <w:pStyle w:val="BlockQuote"/>
-      </w:pPr>
-      <w:r>
-        <w:t>UNION</w:t>
-      </w:r>
-    </w:p>
-    <w:p>
-      <w:pPr>
-        <w:pStyle w:val="BlockQuote"/>
-      </w:pPr>
-      <w:proofErr w:type="gramStart"/>
-      <w:r>
-        <w:t>{ ?</w:t>
-      </w:r>
-      <w:proofErr w:type="gramEnd"/>
-      <w:r>
-        <w:t>place &lt;http://dbpedia.org/ontology/administrativeDistrict&gt;</w:t>
-      </w:r>
-    </w:p>
-    <w:p>
-      <w:pPr>
-        <w:pStyle w:val="BlockQuote"/>
-      </w:pPr>
-      <w:r>
-        <w:t>&lt;http://it.dbpedia.org/resource/Trentino-Alto_Adige</w:t>
-      </w:r>
-      <w:proofErr w:type="gramStart"/>
-      <w:r>
-        <w:t>&gt; .</w:t>
-      </w:r>
-      <w:proofErr w:type="gramEnd"/>
-      <w:r>
-        <w:t xml:space="preserve"> }</w:t>
-      </w:r>
-    </w:p>
-    <w:p>
-      <w:pPr>
-        <w:pStyle w:val="BlockQuote"/>
-      </w:pPr>
-      <w:r>
-        <w:t>UNION</w:t>
-      </w:r>
-    </w:p>
-    <w:p>
-      <w:pPr>
-        <w:pStyle w:val="BlockQuote"/>
-      </w:pPr>
-      <w:proofErr w:type="gramStart"/>
-      <w:r>
-        <w:t>{ ?</w:t>
-      </w:r>
-      <w:proofErr w:type="gramEnd"/>
-      <w:r>
-        <w:t>place &lt;http://dbpedia.org/ontology/administrativeDistrict&gt;</w:t>
-      </w:r>
-    </w:p>
-    <w:p>
-      <w:pPr>
-        <w:pStyle w:val="BlockQuote"/>
-      </w:pPr>
-      <w:r>
-        <w:t>&lt;http://it.dbpedia.org/resource/Trento</w:t>
-      </w:r>
-      <w:proofErr w:type="gramStart"/>
-      <w:r>
-        <w:t>&gt; .</w:t>
-      </w:r>
-      <w:proofErr w:type="gramEnd"/>
-      <w:r>
-        <w:t xml:space="preserve"> }</w:t>
-      </w:r>
-    </w:p>
-    <w:p>
-      <w:pPr>
-        <w:pStyle w:val="BlockQuote"/>
-      </w:pPr>
-      <w:r>
-        <w:t>UNION</w:t>
-      </w:r>
-    </w:p>
-    <w:p>
-      <w:pPr>
-        <w:pStyle w:val="BlockQuote"/>
-      </w:pPr>
-      <w:proofErr w:type="gramStart"/>
-      <w:r>
-        <w:t>{ ?</w:t>
-      </w:r>
-      <w:proofErr w:type="gramEnd"/>
-      <w:r>
-        <w:t>place &lt;http://dbpedia.org/ontology/administrativeDistrict&gt;</w:t>
-      </w:r>
-    </w:p>
-    <w:p>
-      <w:pPr>
-        <w:pStyle w:val="BlockQuote"/>
-      </w:pPr>
-      <w:r>
-        <w:t>&lt;http://it.dbpedia.org/resource/Bolzano</w:t>
-      </w:r>
-      <w:proofErr w:type="gramStart"/>
-      <w:r>
-        <w:t>&gt; .</w:t>
-      </w:r>
-      <w:proofErr w:type="gramEnd"/>
-      <w:r>
-        <w:t xml:space="preserve"> }</w:t>
-      </w:r>
-    </w:p>
-    <w:p>
-      <w:pPr>
-        <w:pStyle w:val="BlockQuote"/>
-      </w:pPr>
-      <w:r>
-        <w:t>FILTER (</w:t>
-      </w:r>
-      <w:proofErr w:type="gramStart"/>
-      <w:r>
-        <w:t>!CONTAINS</w:t>
-      </w:r>
-      <w:proofErr w:type="gramEnd"/>
-      <w:r>
-        <w:t>('</w:t>
-      </w:r>
-      <w:proofErr w:type="spellStart"/>
-      <w:r>
-        <w:t>Provincia</w:t>
-      </w:r>
-      <w:proofErr w:type="spellEnd"/>
-      <w:r>
-        <w:t>',?place))</w:t>
-      </w:r>
-    </w:p>
-    <w:p/>
-    <w:p>
-      <w:r>
-        <w:t>This will retrieve all the places which somewhat involve the chosen person. To render those places on a map, by using markers, ano</w:t>
-      </w:r>
-      <w:r>
-        <w:t xml:space="preserve">ther SPARQL query is performed </w:t>
-      </w:r>
-      <w:r>
-        <w:t>for each resource:</w:t>
-      </w:r>
-    </w:p>
-    <w:p/>
-    <w:p>
-      <w:pPr>
-        <w:pStyle w:val="BlockQuote"/>
-      </w:pPr>
-      <w:r>
-        <w:t xml:space="preserve">PREFIX </w:t>
-      </w:r>
-      <w:proofErr w:type="spellStart"/>
-      <w:r>
-        <w:t>dbpprop</w:t>
-      </w:r>
-      <w:proofErr w:type="spellEnd"/>
-      <w:r>
-        <w:t>-</w:t>
-      </w:r>
-      <w:proofErr w:type="gramStart"/>
-      <w:r>
-        <w:t>it:</w:t>
-      </w:r>
-      <w:proofErr w:type="gramEnd"/>
-      <w:r>
-        <w:t>&lt;http://it.dbpedia.org/property/&gt;</w:t>
-      </w:r>
-    </w:p>
-    <w:p>
-      <w:pPr>
-        <w:pStyle w:val="BlockQuote"/>
-      </w:pPr>
-      <w:r>
-        <w:t xml:space="preserve">PREFIX </w:t>
-      </w:r>
-      <w:proofErr w:type="spellStart"/>
-      <w:proofErr w:type="gramStart"/>
-      <w:r>
-        <w:t>rdfs</w:t>
-      </w:r>
-      <w:proofErr w:type="spellEnd"/>
-      <w:r>
-        <w:t>:</w:t>
-      </w:r>
-      <w:proofErr w:type="gramEnd"/>
-      <w:r>
-        <w:t>&lt;http://www.w3.org/2000/01/rdf-schema#&gt;</w:t>
-      </w:r>
-    </w:p>
-    <w:p>
-      <w:pPr>
-        <w:pStyle w:val="BlockQuote"/>
-      </w:pPr>
-      <w:proofErr w:type="gramStart"/>
-      <w:r>
-        <w:t>SELECT ?</w:t>
-      </w:r>
-      <w:proofErr w:type="spellStart"/>
-      <w:proofErr w:type="gramEnd"/>
-      <w:r>
-        <w:t>latG</w:t>
-      </w:r>
-      <w:proofErr w:type="spellEnd"/>
-      <w:r>
-        <w:t xml:space="preserve"> ?</w:t>
-      </w:r>
-      <w:proofErr w:type="spellStart"/>
-      <w:r>
-        <w:t>latM</w:t>
-      </w:r>
-      <w:proofErr w:type="spellEnd"/>
-      <w:r>
-        <w:t xml:space="preserve"> ?</w:t>
-      </w:r>
-      <w:proofErr w:type="spellStart"/>
-      <w:r>
-        <w:t>latS</w:t>
-      </w:r>
-      <w:proofErr w:type="spellEnd"/>
-      <w:r>
-        <w:t xml:space="preserve"> ?</w:t>
-      </w:r>
-      <w:proofErr w:type="spellStart"/>
-      <w:r>
-        <w:t>longG</w:t>
-      </w:r>
-      <w:proofErr w:type="spellEnd"/>
-      <w:r>
-        <w:t xml:space="preserve"> ?</w:t>
-      </w:r>
-      <w:proofErr w:type="spellStart"/>
-      <w:r>
-        <w:t>longM</w:t>
-      </w:r>
-      <w:proofErr w:type="spellEnd"/>
-      <w:r>
-        <w:t xml:space="preserve"> ?</w:t>
-      </w:r>
-      <w:proofErr w:type="spellStart"/>
-      <w:r>
-        <w:t>longS</w:t>
-      </w:r>
-      <w:proofErr w:type="spellEnd"/>
-      <w:r>
-        <w:t xml:space="preserve"> ?label</w:t>
-      </w:r>
-    </w:p>
-    <w:p>
-      <w:pPr>
-        <w:pStyle w:val="BlockQuote"/>
-      </w:pPr>
-      <w:proofErr w:type="gramStart"/>
-      <w:r>
-        <w:t>WHERE{</w:t>
-      </w:r>
-      <w:proofErr w:type="gramEnd"/>
-    </w:p>
-    <w:p>
-      <w:pPr>
-        <w:pStyle w:val="BlockQuote"/>
-      </w:pPr>
-      <w:r>
-        <w:t>&lt;</w:t>
-      </w:r>
-      <w:proofErr w:type="spellStart"/>
-      <w:proofErr w:type="gramStart"/>
-      <w:r>
-        <w:t>uri</w:t>
-      </w:r>
-      <w:proofErr w:type="spellEnd"/>
-      <w:proofErr w:type="gramEnd"/>
-      <w:r>
-        <w:t xml:space="preserve">&gt; </w:t>
-      </w:r>
-      <w:proofErr w:type="spellStart"/>
-      <w:r>
-        <w:t>dbpprop-it:latitudineGradi</w:t>
-      </w:r>
-      <w:proofErr w:type="spellEnd"/>
-      <w:r>
-        <w:t xml:space="preserve"> ?</w:t>
-      </w:r>
-      <w:proofErr w:type="spellStart"/>
-      <w:r>
-        <w:t>latG</w:t>
-      </w:r>
-      <w:proofErr w:type="spellEnd"/>
-      <w:r>
-        <w:t>.</w:t>
-      </w:r>
-    </w:p>
-    <w:p>
-      <w:pPr>
-        <w:pStyle w:val="BlockQuote"/>
-      </w:pPr>
-      <w:r>
-        <w:t>&lt;</w:t>
-      </w:r>
-      <w:proofErr w:type="spellStart"/>
-      <w:proofErr w:type="gramStart"/>
-      <w:r>
-        <w:t>uri</w:t>
-      </w:r>
-      <w:proofErr w:type="spellEnd"/>
-      <w:proofErr w:type="gramEnd"/>
-      <w:r>
-        <w:t xml:space="preserve">&gt; </w:t>
-      </w:r>
-      <w:proofErr w:type="spellStart"/>
-      <w:r>
-        <w:t>dbpprop-it:latitudineMinuti</w:t>
-      </w:r>
-      <w:proofErr w:type="spellEnd"/>
-      <w:r>
-        <w:t xml:space="preserve"> ?</w:t>
-      </w:r>
-      <w:proofErr w:type="spellStart"/>
-      <w:r>
-        <w:t>latM</w:t>
-      </w:r>
-      <w:proofErr w:type="spellEnd"/>
-      <w:r>
-        <w:t>.</w:t>
-      </w:r>
-    </w:p>
-    <w:p>
-      <w:pPr>
-        <w:pStyle w:val="BlockQuote"/>
-      </w:pPr>
-      <w:r>
-        <w:t>&lt;</w:t>
-      </w:r>
-      <w:proofErr w:type="spellStart"/>
-      <w:proofErr w:type="gramStart"/>
-      <w:r>
-        <w:t>uri</w:t>
-      </w:r>
-      <w:proofErr w:type="spellEnd"/>
-      <w:proofErr w:type="gramEnd"/>
-      <w:r>
-        <w:t xml:space="preserve">&gt; </w:t>
-      </w:r>
-      <w:proofErr w:type="spellStart"/>
-      <w:r>
-        <w:t>dbpprop-it:latitudineSecondi</w:t>
-      </w:r>
-      <w:proofErr w:type="spellEnd"/>
-      <w:r>
-        <w:t xml:space="preserve"> ?</w:t>
-      </w:r>
-      <w:proofErr w:type="spellStart"/>
-      <w:r>
-        <w:t>latS</w:t>
-      </w:r>
-      <w:proofErr w:type="spellEnd"/>
-      <w:r>
-        <w:t>.</w:t>
-      </w:r>
-    </w:p>
-    <w:p>
-      <w:pPr>
-        <w:pStyle w:val="BlockQuote"/>
-      </w:pPr>
-      <w:r>
-        <w:t>&lt;</w:t>
-      </w:r>
-      <w:proofErr w:type="spellStart"/>
-      <w:proofErr w:type="gramStart"/>
-      <w:r>
-        <w:t>uri</w:t>
-      </w:r>
-      <w:proofErr w:type="spellEnd"/>
-      <w:proofErr w:type="gramEnd"/>
-      <w:r>
-        <w:t xml:space="preserve">&gt; </w:t>
-      </w:r>
-      <w:proofErr w:type="spellStart"/>
-      <w:r>
-        <w:t>dbpprop-it:longitudineGradi</w:t>
-      </w:r>
-      <w:proofErr w:type="spellEnd"/>
-      <w:r>
-        <w:t xml:space="preserve"> ?</w:t>
-      </w:r>
-      <w:proofErr w:type="spellStart"/>
-      <w:r>
-        <w:t>longG</w:t>
-      </w:r>
-      <w:proofErr w:type="spellEnd"/>
-      <w:r>
-        <w:t>.</w:t>
-      </w:r>
-    </w:p>
-    <w:p>
-      <w:pPr>
-        <w:pStyle w:val="BlockQuote"/>
-      </w:pPr>
-      <w:r>
-        <w:t>&lt;</w:t>
-      </w:r>
-      <w:proofErr w:type="spellStart"/>
-      <w:proofErr w:type="gramStart"/>
-      <w:r>
-        <w:t>uri</w:t>
-      </w:r>
-      <w:proofErr w:type="spellEnd"/>
-      <w:proofErr w:type="gramEnd"/>
-      <w:r>
-        <w:t xml:space="preserve">&gt; </w:t>
-      </w:r>
-      <w:proofErr w:type="spellStart"/>
-      <w:r>
-        <w:t>dbpprop-it:longitudineMinuti</w:t>
-      </w:r>
-      <w:proofErr w:type="spellEnd"/>
-      <w:r>
-        <w:t xml:space="preserve"> ?</w:t>
-      </w:r>
-      <w:proofErr w:type="spellStart"/>
-      <w:r>
-        <w:t>longM</w:t>
-      </w:r>
-      <w:proofErr w:type="spellEnd"/>
-      <w:r>
-        <w:t>.</w:t>
-      </w:r>
-    </w:p>
-    <w:p>
-      <w:pPr>
-        <w:pStyle w:val="BlockQuote"/>
-      </w:pPr>
-      <w:r>
-        <w:t>&lt;</w:t>
-      </w:r>
-      <w:proofErr w:type="spellStart"/>
-      <w:proofErr w:type="gramStart"/>
-      <w:r>
-        <w:t>uri</w:t>
-      </w:r>
-      <w:proofErr w:type="spellEnd"/>
-      <w:proofErr w:type="gramEnd"/>
-      <w:r>
-        <w:t xml:space="preserve">&gt; </w:t>
-      </w:r>
-      <w:proofErr w:type="spellStart"/>
-      <w:r>
-        <w:t>dbpprop-it:longitudineSecondi</w:t>
-      </w:r>
-      <w:proofErr w:type="spellEnd"/>
-      <w:r>
-        <w:t xml:space="preserve"> ?</w:t>
-      </w:r>
-      <w:proofErr w:type="spellStart"/>
-      <w:r>
-        <w:t>longS</w:t>
-      </w:r>
-      <w:proofErr w:type="spellEnd"/>
-      <w:r>
-        <w:t>.</w:t>
-      </w:r>
-    </w:p>
-    <w:p>
-      <w:pPr>
-        <w:pStyle w:val="BlockQuote"/>
-      </w:pPr>
-      <w:r>
-        <w:t>&lt;</w:t>
-      </w:r>
-      <w:proofErr w:type="spellStart"/>
-      <w:proofErr w:type="gramStart"/>
-      <w:r>
-        <w:t>uri</w:t>
-      </w:r>
-      <w:proofErr w:type="spellEnd"/>
-      <w:proofErr w:type="gramEnd"/>
-      <w:r>
-        <w:t xml:space="preserve">&gt; </w:t>
-      </w:r>
-      <w:proofErr w:type="spellStart"/>
-      <w:r>
-        <w:t>rdfs:label</w:t>
-      </w:r>
-      <w:proofErr w:type="spellEnd"/>
-      <w:r>
-        <w:t xml:space="preserve"> ?label.</w:t>
-      </w:r>
-    </w:p>
-    <w:p>
-      <w:pPr>
-        <w:pStyle w:val="BlockQuote"/>
-      </w:pPr>
-      <w:r>
-        <w:t>}</w:t>
-      </w:r>
-    </w:p>
-    <w:p/>
-    <w:p>
-      <w:r>
-        <w:t xml:space="preserve">This will return, for each place, precise geographical information which </w:t>
+        <w:t xml:space="preserve"> region, as this is the focus of the application. </w:t>
+      </w:r>
+    </w:p>
+    <w:p>
+      <w:r>
+        <w:t>This data are, again, retrieved with a SPARQL query which asks for all the places which somewhat involve the chosen person. To render those places on a map, by using markers, another SPARQL query is performed for each resource.</w:t>
+      </w:r>
+    </w:p>
+    <w:p>
+      <w:r>
+        <w:t xml:space="preserve">This last query will return, for each place, precise geographical information which </w:t>
       </w:r>
       <w:proofErr w:type="gramStart"/>
       <w:r>
@@ -6555,7 +5444,7 @@
       <w:r>
         <w:t>” dataset), the application also makes use of the “Yelp” (</w:t>
       </w:r>
-      <w:hyperlink r:id="rId16" w:history="1">
+      <w:hyperlink r:id="rId18" w:history="1">
         <w:r>
           <w:rPr>
             <w:rStyle w:val="Hyperlink"/>
@@ -6564,25 +5453,7 @@
         </w:r>
       </w:hyperlink>
       <w:r>
-        <w:t>) se</w:t>
-      </w:r>
-      <w:r>
-        <w:t xml:space="preserve">rvice which gather information </w:t>
-      </w:r>
-      <w:r>
-        <w:t xml:space="preserve">about restaurants, pub, etc. which are then used </w:t>
-      </w:r>
-      <w:r>
-        <w:t>by</w:t>
-      </w:r>
-      <w:r>
-        <w:t xml:space="preserve"> the</w:t>
-      </w:r>
-      <w:r>
-        <w:t xml:space="preserve"> demo </w:t>
-      </w:r>
-      <w:r>
-        <w:t>application to further enrich its contents.</w:t>
+        <w:t>) service which gather information about restaurants, pub, etc. which are then used by the demo application to further enrich its contents.</w:t>
       </w:r>
     </w:p>
     <w:p>
@@ -6592,10 +5463,7 @@
     </w:p>
     <w:p>
       <w:r>
-        <w:t xml:space="preserve">The </w:t>
-      </w:r>
-      <w:r>
-        <w:t xml:space="preserve">three types of places are shown on a map using three tabs, each of which activate the related type of places. </w:t>
+        <w:t xml:space="preserve">The three types of places are shown on a map using three tabs, each of which activate the related type of places. </w:t>
       </w:r>
     </w:p>
     <w:p>
@@ -6610,10 +5478,10 @@
         </w:rPr>
         <w:lastRenderedPageBreak/>
         <w:drawing>
-          <wp:inline distT="0" distB="0" distL="0" distR="0">
+          <wp:inline distT="0" distB="0" distL="0" distR="0" wp14:anchorId="4B01B0F4" wp14:editId="1AEE4B46">
             <wp:extent cx="2444790" cy="4301711"/>
             <wp:effectExtent l="0" t="0" r="0" b="3810"/>
-            <wp:docPr id="14" name="Picture 14"/>
+            <wp:docPr id="2" name="Picture 2"/>
             <wp:cNvGraphicFramePr>
               <a:graphicFrameLocks xmlns:a="http://schemas.openxmlformats.org/drawingml/2006/main" noChangeAspect="1"/>
             </wp:cNvGraphicFramePr>
@@ -6625,7 +5493,7 @@
                     <pic:cNvPicPr/>
                   </pic:nvPicPr>
                   <pic:blipFill>
-                    <a:blip r:embed="rId17">
+                    <a:blip r:embed="rId19">
                       <a:extLst>
                         <a:ext uri="{28A0092B-C50C-407E-A947-70E740481C1C}">
                           <a14:useLocalDpi xmlns:a14="http://schemas.microsoft.com/office/drawing/2010/main" val="0"/>
@@ -6655,10 +5523,7 @@
     <w:p/>
     <w:p>
       <w:r>
-        <w:t>By zooming in, and selecting a marker, additional information about that place is shown in the form of a tooltip,</w:t>
-      </w:r>
-      <w:r>
-        <w:t xml:space="preserve"> as seen in the following image: </w:t>
+        <w:t xml:space="preserve">By zooming in, and selecting a marker, additional information about that place is shown in the form of a tooltip, as seen in the following image: </w:t>
       </w:r>
     </w:p>
     <w:p>
@@ -6668,10 +5533,10 @@
         </w:rPr>
         <w:lastRenderedPageBreak/>
         <w:drawing>
-          <wp:inline distT="0" distB="0" distL="0" distR="0">
+          <wp:inline distT="0" distB="0" distL="0" distR="0" wp14:anchorId="42CA6C9C" wp14:editId="6AB56EA4">
             <wp:extent cx="2407465" cy="4255055"/>
             <wp:effectExtent l="0" t="0" r="0" b="0"/>
-            <wp:docPr id="15" name="Picture 15"/>
+            <wp:docPr id="3" name="Picture 3"/>
             <wp:cNvGraphicFramePr>
               <a:graphicFrameLocks xmlns:a="http://schemas.openxmlformats.org/drawingml/2006/main" noChangeAspect="1"/>
             </wp:cNvGraphicFramePr>
@@ -6683,7 +5548,7 @@
                     <pic:cNvPicPr/>
                   </pic:nvPicPr>
                   <pic:blipFill>
-                    <a:blip r:embed="rId18">
+                    <a:blip r:embed="rId20">
                       <a:extLst>
                         <a:ext uri="{28A0092B-C50C-407E-A947-70E740481C1C}">
                           <a14:useLocalDpi xmlns:a14="http://schemas.microsoft.com/office/drawing/2010/main" val="0"/>
@@ -6721,19 +5586,7 @@
       </w:r>
       <w:proofErr w:type="spellEnd"/>
       <w:r>
-        <w:t xml:space="preserve">” in the application) and hotels tabs look very similar, except that in those cases </w:t>
-      </w:r>
-      <w:r>
-        <w:t xml:space="preserve">also information on how to contact the places </w:t>
-      </w:r>
-      <w:r>
-        <w:t>are shown in the tooltip</w:t>
-      </w:r>
-      <w:r>
-        <w:t>s.</w:t>
-      </w:r>
-      <w:r>
-        <w:t xml:space="preserve"> As we’ve seen the hotels contacts are available in the datasets from the </w:t>
+        <w:t xml:space="preserve">” in the application) and hotels tabs look very similar, except that in those cases also information on how to contact the places are shown in the tooltips. As we’ve seen the hotels contacts are available in the datasets from the </w:t>
       </w:r>
       <w:proofErr w:type="spellStart"/>
       <w:r>
@@ -6749,28 +5602,23 @@
       </w:r>
       <w:proofErr w:type="spellEnd"/>
       <w:r>
-        <w:t xml:space="preserve"> di Trento, while the restaurants ones are fetched from an external service</w:t>
-      </w:r>
-      <w:r>
-        <w:t xml:space="preserve"> (Yelp)</w:t>
-      </w:r>
-      <w:bookmarkStart w:id="16" w:name="_GoBack"/>
-      <w:bookmarkEnd w:id="16"/>
-      <w:r>
-        <w:t>. This is transparent to the user, as they are shown in very similar ways, as seen in the following images:</w:t>
-      </w:r>
-    </w:p>
-    <w:p>
+        <w:t xml:space="preserve"> di Trento, while the restaurants ones are fetched from an external service (Yelp). This is transparent to the user, as they are shown in very similar ways, as seen in the following images:</w:t>
+      </w:r>
+    </w:p>
+    <w:p>
+      <w:r>
+        <w:lastRenderedPageBreak/>
+        <w:t xml:space="preserve">    </w:t>
+      </w:r>
       <w:r>
         <w:rPr>
           <w:noProof/>
         </w:rPr>
-        <w:lastRenderedPageBreak/>
         <w:drawing>
-          <wp:inline distT="0" distB="0" distL="0" distR="0">
+          <wp:inline distT="0" distB="0" distL="0" distR="0" wp14:anchorId="4D627ED7" wp14:editId="56A8E235">
             <wp:extent cx="2500778" cy="4292380"/>
             <wp:effectExtent l="0" t="0" r="0" b="0"/>
-            <wp:docPr id="17" name="Picture 17"/>
+            <wp:docPr id="4" name="Picture 4"/>
             <wp:cNvGraphicFramePr>
               <a:graphicFrameLocks xmlns:a="http://schemas.openxmlformats.org/drawingml/2006/main" noChangeAspect="1"/>
             </wp:cNvGraphicFramePr>
@@ -6782,7 +5630,7 @@
                     <pic:cNvPicPr/>
                   </pic:nvPicPr>
                   <pic:blipFill>
-                    <a:blip r:embed="rId19">
+                    <a:blip r:embed="rId21">
                       <a:extLst>
                         <a:ext uri="{28A0092B-C50C-407E-A947-70E740481C1C}">
                           <a14:useLocalDpi xmlns:a14="http://schemas.microsoft.com/office/drawing/2010/main" val="0"/>
@@ -6809,17 +5657,23 @@
         </w:drawing>
       </w:r>
       <w:r>
-        <w:t xml:space="preserve">   </w:t>
+        <w:t xml:space="preserve"> </w:t>
+      </w:r>
+      <w:r>
+        <w:t xml:space="preserve">       </w:t>
+      </w:r>
+      <w:r>
+        <w:t xml:space="preserve"> </w:t>
       </w:r>
       <w:r>
         <w:rPr>
           <w:noProof/>
         </w:rPr>
         <w:drawing>
-          <wp:inline distT="0" distB="0" distL="0" distR="0">
+          <wp:inline distT="0" distB="0" distL="0" distR="0" wp14:anchorId="27FAFEDF" wp14:editId="63106EE7">
             <wp:extent cx="2500778" cy="4292380"/>
             <wp:effectExtent l="0" t="0" r="0" b="0"/>
-            <wp:docPr id="18" name="Picture 18"/>
+            <wp:docPr id="5" name="Picture 5"/>
             <wp:cNvGraphicFramePr>
               <a:graphicFrameLocks xmlns:a="http://schemas.openxmlformats.org/drawingml/2006/main" noChangeAspect="1"/>
             </wp:cNvGraphicFramePr>
@@ -6831,7 +5685,7 @@
                     <pic:cNvPicPr/>
                   </pic:nvPicPr>
                   <pic:blipFill>
-                    <a:blip r:embed="rId20">
+                    <a:blip r:embed="rId22">
                       <a:extLst>
                         <a:ext uri="{28A0092B-C50C-407E-A947-70E740481C1C}">
                           <a14:useLocalDpi xmlns:a14="http://schemas.microsoft.com/office/drawing/2010/main" val="0"/>
@@ -6865,7 +5719,7 @@
       </w:r>
     </w:p>
     <w:p>
-      <w:hyperlink r:id="rId21" w:history="1">
+      <w:hyperlink r:id="rId23" w:history="1">
         <w:r>
           <w:rPr>
             <w:rStyle w:val="Hyperlink"/>
@@ -6881,10 +5735,7 @@
       </w:r>
       <w:proofErr w:type="gramEnd"/>
       <w:r>
-        <w:t xml:space="preserve"> video showcases all the functionalities of the application described in this document. Also, o</w:t>
-      </w:r>
-      <w:r>
-        <w:t xml:space="preserve">n the project </w:t>
+        <w:t xml:space="preserve"> video showcases all the functionalities of the application described in this document. Also, on the project </w:t>
       </w:r>
       <w:proofErr w:type="spellStart"/>
       <w:r>
@@ -6894,7 +5745,7 @@
       <w:r>
         <w:t xml:space="preserve"> page, at </w:t>
       </w:r>
-      <w:hyperlink r:id="rId22" w:history="1">
+      <w:hyperlink r:id="rId24" w:history="1">
         <w:r>
           <w:rPr>
             <w:rStyle w:val="Hyperlink"/>
@@ -6924,7 +5775,12 @@
       </w:r>
       <w:proofErr w:type="spellEnd"/>
       <w:r>
-        <w:t xml:space="preserve"> ones, and show all the retrieved information on a mobile device, using a map. The developers went even further by accessing other services (Yelp) to further enrich the result.</w:t>
+        <w:t xml:space="preserve"> ones, and show all the retrieved information on a mobile device, using a map. The developers went even further by accessing other services (Yelp) to fu</w:t>
+      </w:r>
+      <w:bookmarkStart w:id="16" w:name="_GoBack"/>
+      <w:bookmarkEnd w:id="16"/>
+      <w:r>
+        <w:t>rther enrich the result.</w:t>
       </w:r>
     </w:p>
     <w:p>
@@ -7477,6 +6333,7 @@
   <w:style w:type="character" w:default="1" w:styleId="DefaultParagraphFont">
     <w:name w:val="Default Paragraph Font"/>
     <w:uiPriority w:val="1"/>
+    <w:semiHidden/>
     <w:unhideWhenUsed/>
   </w:style>
   <w:style w:type="table" w:default="1" w:styleId="TableNormal">
@@ -8070,6 +6927,22 @@
         <w:right w:w="108" w:type="dxa"/>
       </w:tblCellMar>
     </w:tblPr>
+  </w:style>
+  <w:style w:type="paragraph" w:styleId="Caption">
+    <w:name w:val="caption"/>
+    <w:basedOn w:val="Normal"/>
+    <w:next w:val="Normal"/>
+    <w:rsid w:val="00D052B9"/>
+    <w:pPr>
+      <w:spacing w:before="0" w:after="200"/>
+    </w:pPr>
+    <w:rPr>
+      <w:b/>
+      <w:bCs/>
+      <w:color w:val="4F81BD" w:themeColor="accent1"/>
+      <w:sz w:val="18"/>
+      <w:szCs w:val="18"/>
+    </w:rPr>
   </w:style>
 </w:styles>
 </file>
@@ -8221,6 +7094,7 @@
   <w:style w:type="character" w:default="1" w:styleId="DefaultParagraphFont">
     <w:name w:val="Default Paragraph Font"/>
     <w:uiPriority w:val="1"/>
+    <w:semiHidden/>
     <w:unhideWhenUsed/>
   </w:style>
   <w:style w:type="table" w:default="1" w:styleId="TableNormal">
@@ -8814,6 +7688,22 @@
         <w:right w:w="108" w:type="dxa"/>
       </w:tblCellMar>
     </w:tblPr>
+  </w:style>
+  <w:style w:type="paragraph" w:styleId="Caption">
+    <w:name w:val="caption"/>
+    <w:basedOn w:val="Normal"/>
+    <w:next w:val="Normal"/>
+    <w:rsid w:val="00D052B9"/>
+    <w:pPr>
+      <w:spacing w:before="0" w:after="200"/>
+    </w:pPr>
+    <w:rPr>
+      <w:b/>
+      <w:bCs/>
+      <w:color w:val="4F81BD" w:themeColor="accent1"/>
+      <w:sz w:val="18"/>
+      <w:szCs w:val="18"/>
+    </w:rPr>
   </w:style>
 </w:styles>
 </file>
@@ -9141,7 +8031,7 @@
 </file>
 
 <file path=customXml/itemProps1.xml><?xml version="1.0" encoding="utf-8"?>
-<ds:datastoreItem xmlns:ds="http://schemas.openxmlformats.org/officeDocument/2006/customXml" ds:itemID="{4A0C92F3-A09E-45CD-B5D9-5FAF9B3D6A68}">
+<ds:datastoreItem xmlns:ds="http://schemas.openxmlformats.org/officeDocument/2006/customXml" ds:itemID="{146E2D43-B566-4719-892B-5FF49885194D}">
   <ds:schemaRefs>
     <ds:schemaRef ds:uri="http://schemas.openxmlformats.org/officeDocument/2006/bibliography"/>
   </ds:schemaRefs>
